--- a/2017/mock/mocks/Maths (Repaired).docx
+++ b/2017/mock/mocks/Maths (Repaired).docx
@@ -1,10 +1,10 @@
 
 <file path=word/document.xml><?xml version="1.0" encoding="utf-8"?>
-<w:document xmlns:ve="http://schemas.openxmlformats.org/markup-compatibility/2006" xmlns:o="urn:schemas-microsoft-com:office:office" xmlns:r="http://schemas.openxmlformats.org/officeDocument/2006/relationships" xmlns:m="http://schemas.openxmlformats.org/officeDocument/2006/math" xmlns:v="urn:schemas-microsoft-com:vml" xmlns:wp="http://schemas.openxmlformats.org/drawingml/2006/wordprocessingDrawing" xmlns:w10="urn:schemas-microsoft-com:office:word" xmlns:w="http://schemas.openxmlformats.org/wordprocessingml/2006/main" xmlns:wne="http://schemas.microsoft.com/office/word/2006/wordml">
+<w:document xmlns:wpc="http://schemas.microsoft.com/office/word/2010/wordprocessingCanvas" xmlns:cx="http://schemas.microsoft.com/office/drawing/2014/chartex" xmlns:cx1="http://schemas.microsoft.com/office/drawing/2015/9/8/chartex" xmlns:cx2="http://schemas.microsoft.com/office/drawing/2015/10/21/chartex" xmlns:cx3="http://schemas.microsoft.com/office/drawing/2016/5/9/chartex" xmlns:cx4="http://schemas.microsoft.com/office/drawing/2016/5/10/chartex" xmlns:cx5="http://schemas.microsoft.com/office/drawing/2016/5/11/chartex" xmlns:cx6="http://schemas.microsoft.com/office/drawing/2016/5/12/chartex" xmlns:cx7="http://schemas.microsoft.com/office/drawing/2016/5/13/chartex" xmlns:cx8="http://schemas.microsoft.com/office/drawing/2016/5/14/chartex" xmlns:mc="http://schemas.openxmlformats.org/markup-compatibility/2006" xmlns:aink="http://schemas.microsoft.com/office/drawing/2016/ink" xmlns:am3d="http://schemas.microsoft.com/office/drawing/2017/model3d" xmlns:o="urn:schemas-microsoft-com:office:office" xmlns:r="http://schemas.openxmlformats.org/officeDocument/2006/relationships" xmlns:m="http://schemas.openxmlformats.org/officeDocument/2006/math" xmlns:v="urn:schemas-microsoft-com:vml" xmlns:wp14="http://schemas.microsoft.com/office/word/2010/wordprocessingDrawing" xmlns:wp="http://schemas.openxmlformats.org/drawingml/2006/wordprocessingDrawing" xmlns:w10="urn:schemas-microsoft-com:office:word" xmlns:w="http://schemas.openxmlformats.org/wordprocessingml/2006/main" xmlns:w14="http://schemas.microsoft.com/office/word/2010/wordml" xmlns:w15="http://schemas.microsoft.com/office/word/2012/wordml" xmlns:w16cid="http://schemas.microsoft.com/office/word/2016/wordml/cid" xmlns:w16se="http://schemas.microsoft.com/office/word/2015/wordml/symex" xmlns:wpg="http://schemas.microsoft.com/office/word/2010/wordprocessingGroup" xmlns:wpi="http://schemas.microsoft.com/office/word/2010/wordprocessingInk" xmlns:wne="http://schemas.microsoft.com/office/word/2006/wordml" xmlns:wps="http://schemas.microsoft.com/office/word/2010/wordprocessingShape" mc:Ignorable="w14 w15 w16se w16cid wp14">
   <w:body>
     <w:p>
       <w:r>
-        <w:pict>
+        <w:pict w14:anchorId="5667C98C">
           <v:shapetype id="_x0000_t202" coordsize="21600,21600" o:spt="202" path="m,l,21600r21600,l21600,xe">
             <v:stroke joinstyle="miter"/>
             <v:path gradientshapeok="t" o:connecttype="rect"/>
@@ -18,7 +18,7 @@
                       <w:noProof/>
                     </w:rPr>
                     <w:drawing>
-                      <wp:inline distT="0" distB="0" distL="0" distR="0">
+                      <wp:inline distT="0" distB="0" distL="0" distR="0" wp14:anchorId="23747E68" wp14:editId="472213C1">
                         <wp:extent cx="7776210" cy="10058400"/>
                         <wp:effectExtent l="19050" t="0" r="0" b="0"/>
                         <wp:docPr id="7" name="Picture 7"/>
@@ -71,7 +71,7 @@
         </w:pict>
       </w:r>
       <w:r>
-        <w:pict>
+        <w:pict w14:anchorId="66ABDA4C">
           <v:shape id="_x0000_s1034" type="#_x0000_t202" style="position:absolute;margin-left:0;margin-top:0;width:612pt;height:859.3pt;z-index:-251658752;mso-wrap-style:none;mso-position-horizontal-relative:margin;mso-position-vertical-relative:margin" o:allowincell="f" filled="f" stroked="f">
             <v:textbox style="mso-next-textbox:#_x0000_s1034;mso-fit-shape-to-text:t" inset="0,0,0,0">
               <w:txbxContent>
@@ -81,7 +81,7 @@
                       <w:noProof/>
                     </w:rPr>
                     <w:drawing>
-                      <wp:inline distT="0" distB="0" distL="0" distR="0">
+                      <wp:inline distT="0" distB="0" distL="0" distR="0" wp14:anchorId="015CA0E5" wp14:editId="59951322">
                         <wp:extent cx="8436610" cy="10916920"/>
                         <wp:effectExtent l="19050" t="0" r="2540" b="0"/>
                         <wp:docPr id="8" name="Picture 8"/>
@@ -240,22 +240,14 @@
     <w:p/>
     <w:p/>
     <w:p/>
-    <w:p/>
-    <w:p>
-      <w:r>
-        <w:rPr>
-          <w:noProof/>
-        </w:rPr>
-        <w:lastRenderedPageBreak/>
-        <w:t>p</w:t>
-      </w:r>
+    <w:p>
       <w:r>
         <w:rPr>
           <w:noProof/>
         </w:rPr>
         <w:lastRenderedPageBreak/>
         <w:drawing>
-          <wp:inline distT="0" distB="0" distL="0" distR="0">
+          <wp:inline distT="0" distB="0" distL="0" distR="0" wp14:anchorId="69E278AA" wp14:editId="303BF08B">
             <wp:extent cx="7772400" cy="10051010"/>
             <wp:effectExtent l="19050" t="0" r="0" b="0"/>
             <wp:docPr id="6" name="Picture 6"/>
@@ -334,7 +326,7 @@
           <w:rFonts w:ascii="Calibri" w:hAnsi="Calibri"/>
           <w:sz w:val="28"/>
         </w:rPr>
-        <w:t xml:space="preserve">” and area </w:t>
+        <w:t>” and area 60cm</w:t>
       </w:r>
       <w:proofErr w:type="gramStart"/>
       <w:r>
@@ -342,7 +334,7 @@
           <w:rFonts w:ascii="Calibri" w:hAnsi="Calibri"/>
           <w:sz w:val="28"/>
         </w:rPr>
-        <w:t>60cm² .</w:t>
+        <w:t>² .</w:t>
       </w:r>
       <w:proofErr w:type="gramEnd"/>
       <w:r>
@@ -381,7 +373,7 @@
           <w:noProof/>
           <w:sz w:val="28"/>
         </w:rPr>
-        <w:pict>
+        <w:pict w14:anchorId="0687D5B9">
           <v:shapetype id="_x0000_t32" coordsize="21600,21600" o:spt="32" o:oned="t" path="m,l21600,21600e" filled="f">
             <v:path arrowok="t" fillok="f" o:connecttype="none"/>
             <o:lock v:ext="edit" shapetype="t"/>
@@ -397,7 +389,7 @@
           <w:noProof/>
           <w:sz w:val="28"/>
         </w:rPr>
-        <w:pict>
+        <w:pict w14:anchorId="241EC9CA">
           <v:shapetype id="_x0000_t5" coordsize="21600,21600" o:spt="5" adj="10800" path="m@0,l,21600r21600,xe">
             <v:stroke joinstyle="miter"/>
             <v:formulas>
@@ -571,7 +563,6 @@
         </w:rPr>
         <w:tab/>
       </w:r>
-      <w:proofErr w:type="gramStart"/>
       <w:r>
         <w:rPr>
           <w:rFonts w:ascii="DFPOP1-W9" w:eastAsia="DFPOP1-W9" w:hAnsi="Calibri"/>
@@ -579,7 +570,6 @@
         </w:rPr>
         <w:t>h</w:t>
       </w:r>
-      <w:proofErr w:type="gramEnd"/>
     </w:p>
     <w:p>
       <w:pPr>
@@ -808,7 +798,7 @@
           <w:noProof/>
           <w:sz w:val="28"/>
         </w:rPr>
-        <w:pict>
+        <w:pict w14:anchorId="4C300AF8">
           <v:shape id="_x0000_s1064" type="#_x0000_t32" style="position:absolute;left:0;text-align:left;margin-left:71.1pt;margin-top:3.9pt;width:107.45pt;height:0;flip:x;z-index:251677184" o:connectortype="straight">
             <v:stroke endarrow="block"/>
           </v:shape>
@@ -820,7 +810,7 @@
           <w:noProof/>
           <w:sz w:val="28"/>
         </w:rPr>
-        <w:pict>
+        <w:pict w14:anchorId="6A21BBF6">
           <v:shape id="_x0000_s1063" type="#_x0000_t32" style="position:absolute;left:0;text-align:left;margin-left:275.05pt;margin-top:8pt;width:121.45pt;height:0;z-index:251676160" o:connectortype="straight">
             <v:stroke endarrow="block"/>
           </v:shape>
@@ -1052,39 +1042,7 @@
           <w:rFonts w:ascii="Calibri" w:hAnsi="Calibri"/>
           <w:sz w:val="28"/>
         </w:rPr>
-        <w:t xml:space="preserve">If 500 oranges were shared among </w:t>
-      </w:r>
-      <w:proofErr w:type="spellStart"/>
-      <w:r>
-        <w:rPr>
-          <w:rFonts w:ascii="Calibri" w:hAnsi="Calibri"/>
-          <w:sz w:val="28"/>
-        </w:rPr>
-        <w:t>Taiwo</w:t>
-      </w:r>
-      <w:proofErr w:type="spellEnd"/>
-      <w:r>
-        <w:rPr>
-          <w:rFonts w:ascii="Calibri" w:hAnsi="Calibri"/>
-          <w:sz w:val="28"/>
-        </w:rPr>
-        <w:t xml:space="preserve">, </w:t>
-      </w:r>
-      <w:proofErr w:type="spellStart"/>
-      <w:r>
-        <w:rPr>
-          <w:rFonts w:ascii="Calibri" w:hAnsi="Calibri"/>
-          <w:sz w:val="28"/>
-        </w:rPr>
-        <w:t>Kehinde</w:t>
-      </w:r>
-      <w:proofErr w:type="spellEnd"/>
-      <w:r>
-        <w:rPr>
-          <w:rFonts w:ascii="Calibri" w:hAnsi="Calibri"/>
-          <w:sz w:val="28"/>
-        </w:rPr>
-        <w:t xml:space="preserve"> and Musa in the ratio of 3:3:4 respectively, What Musa’s share? </w:t>
+        <w:t xml:space="preserve">If 500 oranges were shared among Taiwo, Kehinde and Musa in the ratio of 3:3:4 respectively, What Musa’s share? </w:t>
       </w:r>
       <w:r>
         <w:rPr>
@@ -1225,7 +1183,7 @@
           <w:rFonts w:ascii="Calibri" w:hAnsi="Calibri"/>
           <w:sz w:val="28"/>
         </w:rPr>
-        <w:t>Find the H</w:t>
+        <w:t xml:space="preserve">Find the </w:t>
       </w:r>
       <w:proofErr w:type="gramStart"/>
       <w:r>
@@ -1233,7 +1191,7 @@
           <w:rFonts w:ascii="Calibri" w:hAnsi="Calibri"/>
           <w:sz w:val="28"/>
         </w:rPr>
-        <w:t>,C,F</w:t>
+        <w:t>H,C</w:t>
       </w:r>
       <w:proofErr w:type="gramEnd"/>
       <w:r>
@@ -1241,7 +1199,7 @@
           <w:rFonts w:ascii="Calibri" w:hAnsi="Calibri"/>
           <w:sz w:val="28"/>
         </w:rPr>
-        <w:t xml:space="preserve"> of 15 , 18 and 24. </w:t>
+        <w:t xml:space="preserve">,F of 15 , 18 and 24. </w:t>
       </w:r>
     </w:p>
     <w:p>
@@ -1366,7 +1324,7 @@
           <w:noProof/>
           <w:sz w:val="28"/>
         </w:rPr>
-        <w:pict>
+        <w:pict w14:anchorId="2B34AD7A">
           <v:shape id="_x0000_s1047" type="#_x0000_t5" style="position:absolute;left:0;text-align:left;margin-left:104.6pt;margin-top:9.15pt;width:129.6pt;height:93.3pt;z-index:251666944" adj="21600" filled="f" strokeweight="1.5pt"/>
         </w:pict>
       </w:r>
@@ -1522,7 +1480,7 @@
           <w:noProof/>
           <w:sz w:val="28"/>
         </w:rPr>
-        <w:pict>
+        <w:pict w14:anchorId="1EEFE462">
           <v:rect id="_x0000_s1048" style="position:absolute;left:0;text-align:left;margin-left:222.85pt;margin-top:3.2pt;width:10.7pt;height:13.8pt;z-index:251667968" strokeweight="1.5pt"/>
         </w:pict>
       </w:r>
@@ -1845,7 +1803,7 @@
           <w:noProof/>
           <w:sz w:val="28"/>
         </w:rPr>
-        <w:pict>
+        <w:pict w14:anchorId="74194CE1">
           <v:shape id="_x0000_s1045" type="#_x0000_t5" style="position:absolute;left:0;text-align:left;margin-left:115.15pt;margin-top:2.55pt;width:153.45pt;height:140.05pt;z-index:251665920" filled="f" strokeweight="1.5pt"/>
         </w:pict>
       </w:r>
@@ -2084,7 +2042,7 @@
           <w:noProof/>
           <w:sz w:val="28"/>
         </w:rPr>
-        <w:pict>
+        <w:pict w14:anchorId="09A7464F">
           <v:oval id="_x0000_s1038" style="position:absolute;left:0;text-align:left;margin-left:79.5pt;margin-top:23.55pt;width:185.25pt;height:180pt;z-index:251658752" filled="f" strokecolor="#0d0d0d [3069]" strokeweight="2.25pt"/>
         </w:pict>
       </w:r>
@@ -2413,7 +2371,7 @@
           <w:noProof/>
           <w:sz w:val="28"/>
         </w:rPr>
-        <w:pict>
+        <w:pict w14:anchorId="7140EDD5">
           <v:shape id="_x0000_s1040" type="#_x0000_t32" style="position:absolute;margin-left:79.5pt;margin-top:28.1pt;width:185.25pt;height:0;z-index:251660800" o:connectortype="straight" strokeweight="1.5pt"/>
         </w:pict>
       </w:r>
@@ -2515,7 +2473,7 @@
         <w:rPr>
           <w:position w:val="-6"/>
         </w:rPr>
-        <w:pict>
+        <w:pict w14:anchorId="62F0F9DD">
           <v:shapetype id="_x0000_t75" coordsize="21600,21600" o:spt="75" o:preferrelative="t" path="m@4@5l@4@11@9@11@9@5xe" filled="f" stroked="f">
             <v:stroke joinstyle="miter"/>
             <v:formulas>
@@ -2535,24 +2493,33 @@
             <v:path o:extrusionok="f" gradientshapeok="t" o:connecttype="rect"/>
             <o:lock v:ext="edit" aspectratio="t"/>
           </v:shapetype>
-          <v:shape id="_x0000_i1025" type="#_x0000_t75" style="width:7.5pt;height:16.1pt" equationxml="&lt;">
+          <v:shape id="_x0000_i1025" type="#_x0000_t75" style="width:7.8pt;height:16.2pt" equationxml="&lt;">
             <v:imagedata r:id="rId8" o:title="" chromakey="white"/>
           </v:shape>
         </w:pict>
       </w:r>
-      <w:r>
-        <w:rPr>
-          <w:rFonts w:ascii="Calibri" w:hAnsi="Calibri"/>
-          <w:sz w:val="28"/>
-        </w:rPr>
-        <w:t xml:space="preserve">   (b) 77cm</w:t>
+      <w:proofErr w:type="gramStart"/>
+      <w:r>
+        <w:rPr>
+          <w:rFonts w:ascii="Calibri" w:hAnsi="Calibri"/>
+          <w:sz w:val="28"/>
+        </w:rPr>
+        <w:t xml:space="preserve">   (</w:t>
+      </w:r>
+      <w:proofErr w:type="gramEnd"/>
+      <w:r>
+        <w:rPr>
+          <w:rFonts w:ascii="Calibri" w:hAnsi="Calibri"/>
+          <w:sz w:val="28"/>
+        </w:rPr>
+        <w:t>b) 77cm</w:t>
       </w:r>
       <w:r>
         <w:rPr>
           <w:position w:val="-6"/>
         </w:rPr>
-        <w:pict>
-          <v:shape id="_x0000_i1026" type="#_x0000_t75" style="width:7.5pt;height:16.1pt" equationxml="&lt;">
+        <w:pict w14:anchorId="51AE8C4B">
+          <v:shape id="_x0000_i1026" type="#_x0000_t75" style="width:7.8pt;height:16.2pt" equationxml="&lt;">
             <v:imagedata r:id="rId8" o:title="" chromakey="white"/>
           </v:shape>
         </w:pict>
@@ -2568,8 +2535,8 @@
         <w:rPr>
           <w:position w:val="-6"/>
         </w:rPr>
-        <w:pict>
-          <v:shape id="_x0000_i1027" type="#_x0000_t75" style="width:7.5pt;height:16.1pt" equationxml="&lt;">
+        <w:pict w14:anchorId="30490080">
+          <v:shape id="_x0000_i1027" type="#_x0000_t75" style="width:7.8pt;height:16.2pt" equationxml="&lt;">
             <v:imagedata r:id="rId8" o:title="" chromakey="white"/>
           </v:shape>
         </w:pict>
@@ -2585,8 +2552,8 @@
         <w:rPr>
           <w:position w:val="-6"/>
         </w:rPr>
-        <w:pict>
-          <v:shape id="_x0000_i1028" type="#_x0000_t75" style="width:7.5pt;height:16.1pt" equationxml="&lt;">
+        <w:pict w14:anchorId="7BA4ED83">
+          <v:shape id="_x0000_i1028" type="#_x0000_t75" style="width:7.8pt;height:16.2pt" equationxml="&lt;">
             <v:imagedata r:id="rId8" o:title="" chromakey="white"/>
           </v:shape>
         </w:pict>
@@ -2602,8 +2569,8 @@
         <w:rPr>
           <w:position w:val="-6"/>
         </w:rPr>
-        <w:pict>
-          <v:shape id="_x0000_i1029" type="#_x0000_t75" style="width:7.5pt;height:16.1pt" equationxml="&lt;">
+        <w:pict w14:anchorId="0138B195">
+          <v:shape id="_x0000_i1029" type="#_x0000_t75" style="width:7.8pt;height:16.2pt" equationxml="&lt;">
             <v:imagedata r:id="rId8" o:title="" chromakey="white"/>
           </v:shape>
         </w:pict>
@@ -2622,8 +2589,8 @@
           <w:noProof/>
           <w:sz w:val="28"/>
         </w:rPr>
-        <w:pict>
-          <v:rect id="_x0000_s1039" style="position:absolute;margin-left:48.75pt;margin-top:6.1pt;width:249pt;height:87.6pt;z-index:251659776" fillcolor="white [3212]" stroked="f"/>
+        <w:pict w14:anchorId="77013F52">
+          <v:rect id="_x0000_s1039" style="position:absolute;margin-left:48.75pt;margin-top:6.1pt;width:249pt;height:83.5pt;z-index:251659776" fillcolor="white [3212]" stroked="f"/>
         </w:pict>
       </w:r>
       <w:r>
@@ -2663,14 +2630,6 @@
         </w:rPr>
         <w:t xml:space="preserve">   </w:t>
       </w:r>
-    </w:p>
-    <w:p>
-      <w:pPr>
-        <w:rPr>
-          <w:rFonts w:ascii="Calibri" w:hAnsi="Calibri"/>
-          <w:sz w:val="28"/>
-        </w:rPr>
-      </w:pPr>
     </w:p>
     <w:p>
       <w:pPr>
@@ -2889,7 +2848,7 @@
         <w:rPr>
           <w:noProof/>
         </w:rPr>
-        <w:pict>
+        <w:pict w14:anchorId="05E734B7">
           <v:rect id="_x0000_s1043" style="position:absolute;left:0;text-align:left;margin-left:223.4pt;margin-top:19.3pt;width:175.2pt;height:100.85pt;z-index:251663872" filled="f" strokeweight="1.5pt"/>
         </w:pict>
       </w:r>
@@ -2897,7 +2856,7 @@
         <w:rPr>
           <w:noProof/>
         </w:rPr>
-        <w:pict>
+        <w:pict w14:anchorId="11DDFC2B">
           <v:shape id="_x0000_s1044" type="#_x0000_t32" style="position:absolute;left:0;text-align:left;margin-left:223.45pt;margin-top:19.3pt;width:175.15pt;height:100.85pt;z-index:251664896" o:connectortype="straight" strokecolor="black [3213]" strokeweight="2.25pt">
             <v:stroke dashstyle="longDash"/>
           </v:shape>
@@ -2907,7 +2866,7 @@
         <w:rPr>
           <w:noProof/>
         </w:rPr>
-        <w:pict>
+        <w:pict w14:anchorId="0C1FAD21">
           <v:shapetype id="_x0000_t6" coordsize="21600,21600" o:spt="6" path="m,l,21600r21600,xe">
             <v:stroke joinstyle="miter"/>
             <v:path gradientshapeok="t" o:connecttype="custom" o:connectlocs="0,0;0,10800;0,21600;10800,21600;21600,21600;10800,10800" textboxrect="1800,12600,12600,19800"/>
@@ -2920,7 +2879,7 @@
           <w:noProof/>
           <w:sz w:val="28"/>
         </w:rPr>
-        <w:pict>
+        <w:pict w14:anchorId="3641849C">
           <v:rect id="_x0000_s1042" style="position:absolute;left:0;text-align:left;margin-left:223.4pt;margin-top:19.3pt;width:175.2pt;height:100.85pt;z-index:251662848" filled="f" strokeweight="1.5pt"/>
         </w:pict>
       </w:r>
@@ -3541,6 +3500,8 @@
         </w:rPr>
         <w:t>Heart (b) Eye (c) Tongue (d) Skin (e) Nose</w:t>
       </w:r>
+      <w:bookmarkStart w:id="0" w:name="_GoBack"/>
+      <w:bookmarkEnd w:id="0"/>
     </w:p>
     <w:p>
       <w:pPr>
@@ -3693,7 +3654,27 @@
         <w:rPr>
           <w:sz w:val="36"/>
         </w:rPr>
-        <w:t>The instrument used to measure the temperature of an object is known as a  ______.</w:t>
+        <w:t xml:space="preserve">The instrument used to measure the temperature of an object is known as </w:t>
+      </w:r>
+      <w:proofErr w:type="gramStart"/>
+      <w:r>
+        <w:rPr>
+          <w:sz w:val="36"/>
+        </w:rPr>
+        <w:t>a  _</w:t>
+      </w:r>
+      <w:proofErr w:type="gramEnd"/>
+      <w:r>
+        <w:rPr>
+          <w:sz w:val="36"/>
+        </w:rPr>
+        <w:t>_____.</w:t>
+      </w:r>
+      <w:r>
+        <w:rPr>
+          <w:sz w:val="36"/>
+        </w:rPr>
+        <w:t xml:space="preserve"> </w:t>
       </w:r>
     </w:p>
     <w:p>
@@ -4178,8 +4159,8 @@
 </file>
 
 <file path=word/numbering.xml><?xml version="1.0" encoding="utf-8"?>
-<w:numbering xmlns:ve="http://schemas.openxmlformats.org/markup-compatibility/2006" xmlns:o="urn:schemas-microsoft-com:office:office" xmlns:r="http://schemas.openxmlformats.org/officeDocument/2006/relationships" xmlns:m="http://schemas.openxmlformats.org/officeDocument/2006/math" xmlns:v="urn:schemas-microsoft-com:vml" xmlns:wp="http://schemas.openxmlformats.org/drawingml/2006/wordprocessingDrawing" xmlns:w10="urn:schemas-microsoft-com:office:word" xmlns:w="http://schemas.openxmlformats.org/wordprocessingml/2006/main" xmlns:wne="http://schemas.microsoft.com/office/word/2006/wordml">
-  <w:abstractNum w:abstractNumId="0">
+<w:numbering xmlns:wpc="http://schemas.microsoft.com/office/word/2010/wordprocessingCanvas" xmlns:cx="http://schemas.microsoft.com/office/drawing/2014/chartex" xmlns:cx1="http://schemas.microsoft.com/office/drawing/2015/9/8/chartex" xmlns:cx2="http://schemas.microsoft.com/office/drawing/2015/10/21/chartex" xmlns:cx3="http://schemas.microsoft.com/office/drawing/2016/5/9/chartex" xmlns:cx4="http://schemas.microsoft.com/office/drawing/2016/5/10/chartex" xmlns:cx5="http://schemas.microsoft.com/office/drawing/2016/5/11/chartex" xmlns:cx6="http://schemas.microsoft.com/office/drawing/2016/5/12/chartex" xmlns:cx7="http://schemas.microsoft.com/office/drawing/2016/5/13/chartex" xmlns:cx8="http://schemas.microsoft.com/office/drawing/2016/5/14/chartex" xmlns:mc="http://schemas.openxmlformats.org/markup-compatibility/2006" xmlns:aink="http://schemas.microsoft.com/office/drawing/2016/ink" xmlns:am3d="http://schemas.microsoft.com/office/drawing/2017/model3d" xmlns:o="urn:schemas-microsoft-com:office:office" xmlns:r="http://schemas.openxmlformats.org/officeDocument/2006/relationships" xmlns:m="http://schemas.openxmlformats.org/officeDocument/2006/math" xmlns:v="urn:schemas-microsoft-com:vml" xmlns:wp14="http://schemas.microsoft.com/office/word/2010/wordprocessingDrawing" xmlns:wp="http://schemas.openxmlformats.org/drawingml/2006/wordprocessingDrawing" xmlns:w10="urn:schemas-microsoft-com:office:word" xmlns:w="http://schemas.openxmlformats.org/wordprocessingml/2006/main" xmlns:w14="http://schemas.microsoft.com/office/word/2010/wordml" xmlns:w15="http://schemas.microsoft.com/office/word/2012/wordml" xmlns:w16cid="http://schemas.microsoft.com/office/word/2016/wordml/cid" xmlns:w16se="http://schemas.microsoft.com/office/word/2015/wordml/symex" xmlns:wpg="http://schemas.microsoft.com/office/word/2010/wordprocessingGroup" xmlns:wpi="http://schemas.microsoft.com/office/word/2010/wordprocessingInk" xmlns:wne="http://schemas.microsoft.com/office/word/2006/wordml" xmlns:wps="http://schemas.microsoft.com/office/word/2010/wordprocessingShape" mc:Ignorable="w14 w15 w16se w16cid wp14">
+  <w:abstractNum w:abstractNumId="0" w15:restartNumberingAfterBreak="0">
     <w:nsid w:val="056D4D59"/>
     <w:multiLevelType w:val="hybridMultilevel"/>
     <w:tmpl w:val="3AFC374E"/>
@@ -4268,7 +4249,7 @@
       </w:pPr>
     </w:lvl>
   </w:abstractNum>
-  <w:abstractNum w:abstractNumId="1">
+  <w:abstractNum w:abstractNumId="1" w15:restartNumberingAfterBreak="0">
     <w:nsid w:val="08B66802"/>
     <w:multiLevelType w:val="hybridMultilevel"/>
     <w:tmpl w:val="D9169E20"/>
@@ -4357,7 +4338,7 @@
       </w:pPr>
     </w:lvl>
   </w:abstractNum>
-  <w:abstractNum w:abstractNumId="2">
+  <w:abstractNum w:abstractNumId="2" w15:restartNumberingAfterBreak="0">
     <w:nsid w:val="13722D15"/>
     <w:multiLevelType w:val="hybridMultilevel"/>
     <w:tmpl w:val="0278F90C"/>
@@ -4446,7 +4427,7 @@
       </w:pPr>
     </w:lvl>
   </w:abstractNum>
-  <w:abstractNum w:abstractNumId="3">
+  <w:abstractNum w:abstractNumId="3" w15:restartNumberingAfterBreak="0">
     <w:nsid w:val="174C7B35"/>
     <w:multiLevelType w:val="hybridMultilevel"/>
     <w:tmpl w:val="1E1ECE6A"/>
@@ -4535,7 +4516,7 @@
       </w:pPr>
     </w:lvl>
   </w:abstractNum>
-  <w:abstractNum w:abstractNumId="4">
+  <w:abstractNum w:abstractNumId="4" w15:restartNumberingAfterBreak="0">
     <w:nsid w:val="1B4611B1"/>
     <w:multiLevelType w:val="hybridMultilevel"/>
     <w:tmpl w:val="3134F91C"/>
@@ -4624,7 +4605,7 @@
       </w:pPr>
     </w:lvl>
   </w:abstractNum>
-  <w:abstractNum w:abstractNumId="5">
+  <w:abstractNum w:abstractNumId="5" w15:restartNumberingAfterBreak="0">
     <w:nsid w:val="1C523888"/>
     <w:multiLevelType w:val="hybridMultilevel"/>
     <w:tmpl w:val="87CC0902"/>
@@ -4713,7 +4694,7 @@
       </w:pPr>
     </w:lvl>
   </w:abstractNum>
-  <w:abstractNum w:abstractNumId="6">
+  <w:abstractNum w:abstractNumId="6" w15:restartNumberingAfterBreak="0">
     <w:nsid w:val="209D5B90"/>
     <w:multiLevelType w:val="hybridMultilevel"/>
     <w:tmpl w:val="4F1AECD2"/>
@@ -4802,7 +4783,7 @@
       </w:pPr>
     </w:lvl>
   </w:abstractNum>
-  <w:abstractNum w:abstractNumId="7">
+  <w:abstractNum w:abstractNumId="7" w15:restartNumberingAfterBreak="0">
     <w:nsid w:val="274369FB"/>
     <w:multiLevelType w:val="hybridMultilevel"/>
     <w:tmpl w:val="053C1FA2"/>
@@ -4891,7 +4872,7 @@
       </w:pPr>
     </w:lvl>
   </w:abstractNum>
-  <w:abstractNum w:abstractNumId="8">
+  <w:abstractNum w:abstractNumId="8" w15:restartNumberingAfterBreak="0">
     <w:nsid w:val="2BD9643A"/>
     <w:multiLevelType w:val="hybridMultilevel"/>
     <w:tmpl w:val="F32ECFFA"/>
@@ -4980,7 +4961,7 @@
       </w:pPr>
     </w:lvl>
   </w:abstractNum>
-  <w:abstractNum w:abstractNumId="9">
+  <w:abstractNum w:abstractNumId="9" w15:restartNumberingAfterBreak="0">
     <w:nsid w:val="2CF90D7D"/>
     <w:multiLevelType w:val="hybridMultilevel"/>
     <w:tmpl w:val="60668E1E"/>
@@ -5069,7 +5050,7 @@
       </w:pPr>
     </w:lvl>
   </w:abstractNum>
-  <w:abstractNum w:abstractNumId="10">
+  <w:abstractNum w:abstractNumId="10" w15:restartNumberingAfterBreak="0">
     <w:nsid w:val="2E73291B"/>
     <w:multiLevelType w:val="hybridMultilevel"/>
     <w:tmpl w:val="516C0F20"/>
@@ -5158,7 +5139,7 @@
       </w:pPr>
     </w:lvl>
   </w:abstractNum>
-  <w:abstractNum w:abstractNumId="11">
+  <w:abstractNum w:abstractNumId="11" w15:restartNumberingAfterBreak="0">
     <w:nsid w:val="39A823B1"/>
     <w:multiLevelType w:val="hybridMultilevel"/>
     <w:tmpl w:val="472E004C"/>
@@ -5247,7 +5228,7 @@
       </w:pPr>
     </w:lvl>
   </w:abstractNum>
-  <w:abstractNum w:abstractNumId="12">
+  <w:abstractNum w:abstractNumId="12" w15:restartNumberingAfterBreak="0">
     <w:nsid w:val="3B421E09"/>
     <w:multiLevelType w:val="hybridMultilevel"/>
     <w:tmpl w:val="19226F10"/>
@@ -5336,7 +5317,7 @@
       </w:pPr>
     </w:lvl>
   </w:abstractNum>
-  <w:abstractNum w:abstractNumId="13">
+  <w:abstractNum w:abstractNumId="13" w15:restartNumberingAfterBreak="0">
     <w:nsid w:val="3B707E48"/>
     <w:multiLevelType w:val="hybridMultilevel"/>
     <w:tmpl w:val="4BEC18BA"/>
@@ -5425,7 +5406,7 @@
       </w:pPr>
     </w:lvl>
   </w:abstractNum>
-  <w:abstractNum w:abstractNumId="14">
+  <w:abstractNum w:abstractNumId="14" w15:restartNumberingAfterBreak="0">
     <w:nsid w:val="44AB1520"/>
     <w:multiLevelType w:val="hybridMultilevel"/>
     <w:tmpl w:val="2AD69CCA"/>
@@ -5514,7 +5495,7 @@
       </w:pPr>
     </w:lvl>
   </w:abstractNum>
-  <w:abstractNum w:abstractNumId="15">
+  <w:abstractNum w:abstractNumId="15" w15:restartNumberingAfterBreak="0">
     <w:nsid w:val="454E0DAC"/>
     <w:multiLevelType w:val="hybridMultilevel"/>
     <w:tmpl w:val="B03EB6F8"/>
@@ -5603,7 +5584,7 @@
       </w:pPr>
     </w:lvl>
   </w:abstractNum>
-  <w:abstractNum w:abstractNumId="16">
+  <w:abstractNum w:abstractNumId="16" w15:restartNumberingAfterBreak="0">
     <w:nsid w:val="4F232CBE"/>
     <w:multiLevelType w:val="hybridMultilevel"/>
     <w:tmpl w:val="3E42E626"/>
@@ -5692,7 +5673,7 @@
       </w:pPr>
     </w:lvl>
   </w:abstractNum>
-  <w:abstractNum w:abstractNumId="17">
+  <w:abstractNum w:abstractNumId="17" w15:restartNumberingAfterBreak="0">
     <w:nsid w:val="4FDB5212"/>
     <w:multiLevelType w:val="hybridMultilevel"/>
     <w:tmpl w:val="311C6BCA"/>
@@ -5781,7 +5762,7 @@
       </w:pPr>
     </w:lvl>
   </w:abstractNum>
-  <w:abstractNum w:abstractNumId="18">
+  <w:abstractNum w:abstractNumId="18" w15:restartNumberingAfterBreak="0">
     <w:nsid w:val="57CE45EA"/>
     <w:multiLevelType w:val="hybridMultilevel"/>
     <w:tmpl w:val="482C3A64"/>
@@ -5870,7 +5851,7 @@
       </w:pPr>
     </w:lvl>
   </w:abstractNum>
-  <w:abstractNum w:abstractNumId="19">
+  <w:abstractNum w:abstractNumId="19" w15:restartNumberingAfterBreak="0">
     <w:nsid w:val="5ABE6335"/>
     <w:multiLevelType w:val="hybridMultilevel"/>
     <w:tmpl w:val="1AB88684"/>
@@ -5959,7 +5940,7 @@
       </w:pPr>
     </w:lvl>
   </w:abstractNum>
-  <w:abstractNum w:abstractNumId="20">
+  <w:abstractNum w:abstractNumId="20" w15:restartNumberingAfterBreak="0">
     <w:nsid w:val="5B713EA8"/>
     <w:multiLevelType w:val="hybridMultilevel"/>
     <w:tmpl w:val="9A16B424"/>
@@ -6048,7 +6029,7 @@
       </w:pPr>
     </w:lvl>
   </w:abstractNum>
-  <w:abstractNum w:abstractNumId="21">
+  <w:abstractNum w:abstractNumId="21" w15:restartNumberingAfterBreak="0">
     <w:nsid w:val="5C1B4564"/>
     <w:multiLevelType w:val="hybridMultilevel"/>
     <w:tmpl w:val="2CECE47E"/>
@@ -6137,7 +6118,7 @@
       </w:pPr>
     </w:lvl>
   </w:abstractNum>
-  <w:abstractNum w:abstractNumId="22">
+  <w:abstractNum w:abstractNumId="22" w15:restartNumberingAfterBreak="0">
     <w:nsid w:val="5D0F5568"/>
     <w:multiLevelType w:val="hybridMultilevel"/>
     <w:tmpl w:val="D9D0C312"/>
@@ -6226,7 +6207,7 @@
       </w:pPr>
     </w:lvl>
   </w:abstractNum>
-  <w:abstractNum w:abstractNumId="23">
+  <w:abstractNum w:abstractNumId="23" w15:restartNumberingAfterBreak="0">
     <w:nsid w:val="5D2E02F8"/>
     <w:multiLevelType w:val="hybridMultilevel"/>
     <w:tmpl w:val="4836B41A"/>
@@ -6315,7 +6296,7 @@
       </w:pPr>
     </w:lvl>
   </w:abstractNum>
-  <w:abstractNum w:abstractNumId="24">
+  <w:abstractNum w:abstractNumId="24" w15:restartNumberingAfterBreak="0">
     <w:nsid w:val="5EA34C21"/>
     <w:multiLevelType w:val="hybridMultilevel"/>
     <w:tmpl w:val="5AB42C3E"/>
@@ -6404,7 +6385,7 @@
       </w:pPr>
     </w:lvl>
   </w:abstractNum>
-  <w:abstractNum w:abstractNumId="25">
+  <w:abstractNum w:abstractNumId="25" w15:restartNumberingAfterBreak="0">
     <w:nsid w:val="63EB05E0"/>
     <w:multiLevelType w:val="hybridMultilevel"/>
     <w:tmpl w:val="D4623C3A"/>
@@ -6493,7 +6474,7 @@
       </w:pPr>
     </w:lvl>
   </w:abstractNum>
-  <w:abstractNum w:abstractNumId="26">
+  <w:abstractNum w:abstractNumId="26" w15:restartNumberingAfterBreak="0">
     <w:nsid w:val="66F217BF"/>
     <w:multiLevelType w:val="hybridMultilevel"/>
     <w:tmpl w:val="B1187664"/>
@@ -6582,7 +6563,7 @@
       </w:pPr>
     </w:lvl>
   </w:abstractNum>
-  <w:abstractNum w:abstractNumId="27">
+  <w:abstractNum w:abstractNumId="27" w15:restartNumberingAfterBreak="0">
     <w:nsid w:val="67CB3277"/>
     <w:multiLevelType w:val="hybridMultilevel"/>
     <w:tmpl w:val="5276D1B6"/>
@@ -6671,7 +6652,7 @@
       </w:pPr>
     </w:lvl>
   </w:abstractNum>
-  <w:abstractNum w:abstractNumId="28">
+  <w:abstractNum w:abstractNumId="28" w15:restartNumberingAfterBreak="0">
     <w:nsid w:val="6BDA48A4"/>
     <w:multiLevelType w:val="hybridMultilevel"/>
     <w:tmpl w:val="8EDC2B56"/>
@@ -6760,7 +6741,7 @@
       </w:pPr>
     </w:lvl>
   </w:abstractNum>
-  <w:abstractNum w:abstractNumId="29">
+  <w:abstractNum w:abstractNumId="29" w15:restartNumberingAfterBreak="0">
     <w:nsid w:val="6E29658A"/>
     <w:multiLevelType w:val="hybridMultilevel"/>
     <w:tmpl w:val="2B6E930A"/>
@@ -6849,7 +6830,7 @@
       </w:pPr>
     </w:lvl>
   </w:abstractNum>
-  <w:abstractNum w:abstractNumId="30">
+  <w:abstractNum w:abstractNumId="30" w15:restartNumberingAfterBreak="0">
     <w:nsid w:val="709429B7"/>
     <w:multiLevelType w:val="hybridMultilevel"/>
     <w:tmpl w:val="7FAC8054"/>
@@ -6938,7 +6919,7 @@
       </w:pPr>
     </w:lvl>
   </w:abstractNum>
-  <w:abstractNum w:abstractNumId="31">
+  <w:abstractNum w:abstractNumId="31" w15:restartNumberingAfterBreak="0">
     <w:nsid w:val="71DC54C3"/>
     <w:multiLevelType w:val="hybridMultilevel"/>
     <w:tmpl w:val="A4F6F606"/>
@@ -7027,7 +7008,7 @@
       </w:pPr>
     </w:lvl>
   </w:abstractNum>
-  <w:abstractNum w:abstractNumId="32">
+  <w:abstractNum w:abstractNumId="32" w15:restartNumberingAfterBreak="0">
     <w:nsid w:val="74605341"/>
     <w:multiLevelType w:val="hybridMultilevel"/>
     <w:tmpl w:val="32566D0C"/>
@@ -7116,7 +7097,7 @@
       </w:pPr>
     </w:lvl>
   </w:abstractNum>
-  <w:abstractNum w:abstractNumId="33">
+  <w:abstractNum w:abstractNumId="33" w15:restartNumberingAfterBreak="0">
     <w:nsid w:val="77513FBC"/>
     <w:multiLevelType w:val="hybridMultilevel"/>
     <w:tmpl w:val="04BAA750"/>
@@ -7312,7 +7293,7 @@
 </file>
 
 <file path=word/styles.xml><?xml version="1.0" encoding="utf-8"?>
-<w:styles xmlns:r="http://schemas.openxmlformats.org/officeDocument/2006/relationships" xmlns:w="http://schemas.openxmlformats.org/wordprocessingml/2006/main">
+<w:styles xmlns:mc="http://schemas.openxmlformats.org/markup-compatibility/2006" xmlns:r="http://schemas.openxmlformats.org/officeDocument/2006/relationships" xmlns:w="http://schemas.openxmlformats.org/wordprocessingml/2006/main" xmlns:w14="http://schemas.microsoft.com/office/word/2010/wordml" xmlns:w15="http://schemas.microsoft.com/office/word/2012/wordml" xmlns:w16cid="http://schemas.microsoft.com/office/word/2016/wordml/cid" xmlns:w16se="http://schemas.microsoft.com/office/word/2015/wordml/symex" mc:Ignorable="w14 w15 w16se w16cid">
   <w:docDefaults>
     <w:rPrDefault>
       <w:rPr>
@@ -7322,144 +7303,383 @@
     </w:rPrDefault>
     <w:pPrDefault/>
   </w:docDefaults>
-  <w:latentStyles w:defLockedState="0" w:defUIPriority="99" w:defSemiHidden="1" w:defUnhideWhenUsed="1" w:defQFormat="0" w:count="267">
-    <w:lsdException w:name="Normal" w:semiHidden="0" w:uiPriority="0" w:unhideWhenUsed="0" w:qFormat="1"/>
-    <w:lsdException w:name="heading 1" w:semiHidden="0" w:uiPriority="9" w:unhideWhenUsed="0" w:qFormat="1"/>
-    <w:lsdException w:name="heading 2" w:uiPriority="9" w:qFormat="1"/>
-    <w:lsdException w:name="heading 3" w:uiPriority="9" w:qFormat="1"/>
-    <w:lsdException w:name="heading 4" w:uiPriority="9" w:qFormat="1"/>
-    <w:lsdException w:name="heading 5" w:uiPriority="9" w:qFormat="1"/>
-    <w:lsdException w:name="heading 6" w:uiPriority="9" w:qFormat="1"/>
-    <w:lsdException w:name="heading 7" w:uiPriority="9" w:qFormat="1"/>
-    <w:lsdException w:name="heading 8" w:uiPriority="9" w:qFormat="1"/>
-    <w:lsdException w:name="heading 9" w:uiPriority="9" w:qFormat="1"/>
-    <w:lsdException w:name="toc 1" w:uiPriority="39"/>
-    <w:lsdException w:name="toc 2" w:uiPriority="39"/>
-    <w:lsdException w:name="toc 3" w:uiPriority="39"/>
-    <w:lsdException w:name="toc 4" w:uiPriority="39"/>
-    <w:lsdException w:name="toc 5" w:uiPriority="39"/>
-    <w:lsdException w:name="toc 6" w:uiPriority="39"/>
-    <w:lsdException w:name="toc 7" w:uiPriority="39"/>
-    <w:lsdException w:name="toc 8" w:uiPriority="39"/>
-    <w:lsdException w:name="toc 9" w:uiPriority="39"/>
-    <w:lsdException w:name="caption" w:uiPriority="35" w:qFormat="1"/>
-    <w:lsdException w:name="Title" w:semiHidden="0" w:uiPriority="10" w:unhideWhenUsed="0" w:qFormat="1"/>
-    <w:lsdException w:name="Default Paragraph Font" w:uiPriority="1"/>
-    <w:lsdException w:name="Subtitle" w:semiHidden="0" w:uiPriority="11" w:unhideWhenUsed="0" w:qFormat="1"/>
-    <w:lsdException w:name="Strong" w:semiHidden="0" w:uiPriority="22" w:unhideWhenUsed="0" w:qFormat="1"/>
-    <w:lsdException w:name="Emphasis" w:semiHidden="0" w:uiPriority="20" w:unhideWhenUsed="0" w:qFormat="1"/>
-    <w:lsdException w:name="Table Grid" w:semiHidden="0" w:uiPriority="59" w:unhideWhenUsed="0"/>
-    <w:lsdException w:name="Placeholder Text" w:unhideWhenUsed="0"/>
-    <w:lsdException w:name="No Spacing" w:semiHidden="0" w:uiPriority="1" w:unhideWhenUsed="0" w:qFormat="1"/>
-    <w:lsdException w:name="Light Shading" w:semiHidden="0" w:uiPriority="60" w:unhideWhenUsed="0"/>
-    <w:lsdException w:name="Light List" w:semiHidden="0" w:uiPriority="61" w:unhideWhenUsed="0"/>
-    <w:lsdException w:name="Light Grid" w:semiHidden="0" w:uiPriority="62" w:unhideWhenUsed="0"/>
-    <w:lsdException w:name="Medium Shading 1" w:semiHidden="0" w:uiPriority="63" w:unhideWhenUsed="0"/>
-    <w:lsdException w:name="Medium Shading 2" w:semiHidden="0" w:uiPriority="64" w:unhideWhenUsed="0"/>
-    <w:lsdException w:name="Medium List 1" w:semiHidden="0" w:uiPriority="65" w:unhideWhenUsed="0"/>
-    <w:lsdException w:name="Medium List 2" w:semiHidden="0" w:uiPriority="66" w:unhideWhenUsed="0"/>
-    <w:lsdException w:name="Medium Grid 1" w:semiHidden="0" w:uiPriority="67" w:unhideWhenUsed="0"/>
-    <w:lsdException w:name="Medium Grid 2" w:semiHidden="0" w:uiPriority="68" w:unhideWhenUsed="0"/>
-    <w:lsdException w:name="Medium Grid 3" w:semiHidden="0" w:uiPriority="69" w:unhideWhenUsed="0"/>
-    <w:lsdException w:name="Dark List" w:semiHidden="0" w:uiPriority="70" w:unhideWhenUsed="0"/>
-    <w:lsdException w:name="Colorful Shading" w:semiHidden="0" w:uiPriority="71" w:unhideWhenUsed="0"/>
-    <w:lsdException w:name="Colorful List" w:semiHidden="0" w:uiPriority="72" w:unhideWhenUsed="0"/>
-    <w:lsdException w:name="Colorful Grid" w:semiHidden="0" w:uiPriority="73" w:unhideWhenUsed="0"/>
-    <w:lsdException w:name="Light Shading Accent 1" w:semiHidden="0" w:uiPriority="60" w:unhideWhenUsed="0"/>
-    <w:lsdException w:name="Light List Accent 1" w:semiHidden="0" w:uiPriority="61" w:unhideWhenUsed="0"/>
-    <w:lsdException w:name="Light Grid Accent 1" w:semiHidden="0" w:uiPriority="62" w:unhideWhenUsed="0"/>
-    <w:lsdException w:name="Medium Shading 1 Accent 1" w:semiHidden="0" w:uiPriority="63" w:unhideWhenUsed="0"/>
-    <w:lsdException w:name="Medium Shading 2 Accent 1" w:semiHidden="0" w:uiPriority="64" w:unhideWhenUsed="0"/>
-    <w:lsdException w:name="Medium List 1 Accent 1" w:semiHidden="0" w:uiPriority="65" w:unhideWhenUsed="0"/>
-    <w:lsdException w:name="Revision" w:unhideWhenUsed="0"/>
-    <w:lsdException w:name="List Paragraph" w:semiHidden="0" w:uiPriority="34" w:unhideWhenUsed="0" w:qFormat="1"/>
-    <w:lsdException w:name="Quote" w:semiHidden="0" w:uiPriority="29" w:unhideWhenUsed="0" w:qFormat="1"/>
-    <w:lsdException w:name="Intense Quote" w:semiHidden="0" w:uiPriority="30" w:unhideWhenUsed="0" w:qFormat="1"/>
-    <w:lsdException w:name="Medium List 2 Accent 1" w:semiHidden="0" w:uiPriority="66" w:unhideWhenUsed="0"/>
-    <w:lsdException w:name="Medium Grid 1 Accent 1" w:semiHidden="0" w:uiPriority="67" w:unhideWhenUsed="0"/>
-    <w:lsdException w:name="Medium Grid 2 Accent 1" w:semiHidden="0" w:uiPriority="68" w:unhideWhenUsed="0"/>
-    <w:lsdException w:name="Medium Grid 3 Accent 1" w:semiHidden="0" w:uiPriority="69" w:unhideWhenUsed="0"/>
-    <w:lsdException w:name="Dark List Accent 1" w:semiHidden="0" w:uiPriority="70" w:unhideWhenUsed="0"/>
-    <w:lsdException w:name="Colorful Shading Accent 1" w:semiHidden="0" w:uiPriority="71" w:unhideWhenUsed="0"/>
-    <w:lsdException w:name="Colorful List Accent 1" w:semiHidden="0" w:uiPriority="72" w:unhideWhenUsed="0"/>
-    <w:lsdException w:name="Colorful Grid Accent 1" w:semiHidden="0" w:uiPriority="73" w:unhideWhenUsed="0"/>
-    <w:lsdException w:name="Light Shading Accent 2" w:semiHidden="0" w:uiPriority="60" w:unhideWhenUsed="0"/>
-    <w:lsdException w:name="Light List Accent 2" w:semiHidden="0" w:uiPriority="61" w:unhideWhenUsed="0"/>
-    <w:lsdException w:name="Light Grid Accent 2" w:semiHidden="0" w:uiPriority="62" w:unhideWhenUsed="0"/>
-    <w:lsdException w:name="Medium Shading 1 Accent 2" w:semiHidden="0" w:uiPriority="63" w:unhideWhenUsed="0"/>
-    <w:lsdException w:name="Medium Shading 2 Accent 2" w:semiHidden="0" w:uiPriority="64" w:unhideWhenUsed="0"/>
-    <w:lsdException w:name="Medium List 1 Accent 2" w:semiHidden="0" w:uiPriority="65" w:unhideWhenUsed="0"/>
-    <w:lsdException w:name="Medium List 2 Accent 2" w:semiHidden="0" w:uiPriority="66" w:unhideWhenUsed="0"/>
-    <w:lsdException w:name="Medium Grid 1 Accent 2" w:semiHidden="0" w:uiPriority="67" w:unhideWhenUsed="0"/>
-    <w:lsdException w:name="Medium Grid 2 Accent 2" w:semiHidden="0" w:uiPriority="68" w:unhideWhenUsed="0"/>
-    <w:lsdException w:name="Medium Grid 3 Accent 2" w:semiHidden="0" w:uiPriority="69" w:unhideWhenUsed="0"/>
-    <w:lsdException w:name="Dark List Accent 2" w:semiHidden="0" w:uiPriority="70" w:unhideWhenUsed="0"/>
-    <w:lsdException w:name="Colorful Shading Accent 2" w:semiHidden="0" w:uiPriority="71" w:unhideWhenUsed="0"/>
-    <w:lsdException w:name="Colorful List Accent 2" w:semiHidden="0" w:uiPriority="72" w:unhideWhenUsed="0"/>
-    <w:lsdException w:name="Colorful Grid Accent 2" w:semiHidden="0" w:uiPriority="73" w:unhideWhenUsed="0"/>
-    <w:lsdException w:name="Light Shading Accent 3" w:semiHidden="0" w:uiPriority="60" w:unhideWhenUsed="0"/>
-    <w:lsdException w:name="Light List Accent 3" w:semiHidden="0" w:uiPriority="61" w:unhideWhenUsed="0"/>
-    <w:lsdException w:name="Light Grid Accent 3" w:semiHidden="0" w:uiPriority="62" w:unhideWhenUsed="0"/>
-    <w:lsdException w:name="Medium Shading 1 Accent 3" w:semiHidden="0" w:uiPriority="63" w:unhideWhenUsed="0"/>
-    <w:lsdException w:name="Medium Shading 2 Accent 3" w:semiHidden="0" w:uiPriority="64" w:unhideWhenUsed="0"/>
-    <w:lsdException w:name="Medium List 1 Accent 3" w:semiHidden="0" w:uiPriority="65" w:unhideWhenUsed="0"/>
-    <w:lsdException w:name="Medium List 2 Accent 3" w:semiHidden="0" w:uiPriority="66" w:unhideWhenUsed="0"/>
-    <w:lsdException w:name="Medium Grid 1 Accent 3" w:semiHidden="0" w:uiPriority="67" w:unhideWhenUsed="0"/>
-    <w:lsdException w:name="Medium Grid 2 Accent 3" w:semiHidden="0" w:uiPriority="68" w:unhideWhenUsed="0"/>
-    <w:lsdException w:name="Medium Grid 3 Accent 3" w:semiHidden="0" w:uiPriority="69" w:unhideWhenUsed="0"/>
-    <w:lsdException w:name="Dark List Accent 3" w:semiHidden="0" w:uiPriority="70" w:unhideWhenUsed="0"/>
-    <w:lsdException w:name="Colorful Shading Accent 3" w:semiHidden="0" w:uiPriority="71" w:unhideWhenUsed="0"/>
-    <w:lsdException w:name="Colorful List Accent 3" w:semiHidden="0" w:uiPriority="72" w:unhideWhenUsed="0"/>
-    <w:lsdException w:name="Colorful Grid Accent 3" w:semiHidden="0" w:uiPriority="73" w:unhideWhenUsed="0"/>
-    <w:lsdException w:name="Light Shading Accent 4" w:semiHidden="0" w:uiPriority="60" w:unhideWhenUsed="0"/>
-    <w:lsdException w:name="Light List Accent 4" w:semiHidden="0" w:uiPriority="61" w:unhideWhenUsed="0"/>
-    <w:lsdException w:name="Light Grid Accent 4" w:semiHidden="0" w:uiPriority="62" w:unhideWhenUsed="0"/>
-    <w:lsdException w:name="Medium Shading 1 Accent 4" w:semiHidden="0" w:uiPriority="63" w:unhideWhenUsed="0"/>
-    <w:lsdException w:name="Medium Shading 2 Accent 4" w:semiHidden="0" w:uiPriority="64" w:unhideWhenUsed="0"/>
-    <w:lsdException w:name="Medium List 1 Accent 4" w:semiHidden="0" w:uiPriority="65" w:unhideWhenUsed="0"/>
-    <w:lsdException w:name="Medium List 2 Accent 4" w:semiHidden="0" w:uiPriority="66" w:unhideWhenUsed="0"/>
-    <w:lsdException w:name="Medium Grid 1 Accent 4" w:semiHidden="0" w:uiPriority="67" w:unhideWhenUsed="0"/>
-    <w:lsdException w:name="Medium Grid 2 Accent 4" w:semiHidden="0" w:uiPriority="68" w:unhideWhenUsed="0"/>
-    <w:lsdException w:name="Medium Grid 3 Accent 4" w:semiHidden="0" w:uiPriority="69" w:unhideWhenUsed="0"/>
-    <w:lsdException w:name="Dark List Accent 4" w:semiHidden="0" w:uiPriority="70" w:unhideWhenUsed="0"/>
-    <w:lsdException w:name="Colorful Shading Accent 4" w:semiHidden="0" w:uiPriority="71" w:unhideWhenUsed="0"/>
-    <w:lsdException w:name="Colorful List Accent 4" w:semiHidden="0" w:uiPriority="72" w:unhideWhenUsed="0"/>
-    <w:lsdException w:name="Colorful Grid Accent 4" w:semiHidden="0" w:uiPriority="73" w:unhideWhenUsed="0"/>
-    <w:lsdException w:name="Light Shading Accent 5" w:semiHidden="0" w:uiPriority="60" w:unhideWhenUsed="0"/>
-    <w:lsdException w:name="Light List Accent 5" w:semiHidden="0" w:uiPriority="61" w:unhideWhenUsed="0"/>
-    <w:lsdException w:name="Light Grid Accent 5" w:semiHidden="0" w:uiPriority="62" w:unhideWhenUsed="0"/>
-    <w:lsdException w:name="Medium Shading 1 Accent 5" w:semiHidden="0" w:uiPriority="63" w:unhideWhenUsed="0"/>
-    <w:lsdException w:name="Medium Shading 2 Accent 5" w:semiHidden="0" w:uiPriority="64" w:unhideWhenUsed="0"/>
-    <w:lsdException w:name="Medium List 1 Accent 5" w:semiHidden="0" w:uiPriority="65" w:unhideWhenUsed="0"/>
-    <w:lsdException w:name="Medium List 2 Accent 5" w:semiHidden="0" w:uiPriority="66" w:unhideWhenUsed="0"/>
-    <w:lsdException w:name="Medium Grid 1 Accent 5" w:semiHidden="0" w:uiPriority="67" w:unhideWhenUsed="0"/>
-    <w:lsdException w:name="Medium Grid 2 Accent 5" w:semiHidden="0" w:uiPriority="68" w:unhideWhenUsed="0"/>
-    <w:lsdException w:name="Medium Grid 3 Accent 5" w:semiHidden="0" w:uiPriority="69" w:unhideWhenUsed="0"/>
-    <w:lsdException w:name="Dark List Accent 5" w:semiHidden="0" w:uiPriority="70" w:unhideWhenUsed="0"/>
-    <w:lsdException w:name="Colorful Shading Accent 5" w:semiHidden="0" w:uiPriority="71" w:unhideWhenUsed="0"/>
-    <w:lsdException w:name="Colorful List Accent 5" w:semiHidden="0" w:uiPriority="72" w:unhideWhenUsed="0"/>
-    <w:lsdException w:name="Colorful Grid Accent 5" w:semiHidden="0" w:uiPriority="73" w:unhideWhenUsed="0"/>
-    <w:lsdException w:name="Light Shading Accent 6" w:semiHidden="0" w:uiPriority="60" w:unhideWhenUsed="0"/>
-    <w:lsdException w:name="Light List Accent 6" w:semiHidden="0" w:uiPriority="61" w:unhideWhenUsed="0"/>
-    <w:lsdException w:name="Light Grid Accent 6" w:semiHidden="0" w:uiPriority="62" w:unhideWhenUsed="0"/>
-    <w:lsdException w:name="Medium Shading 1 Accent 6" w:semiHidden="0" w:uiPriority="63" w:unhideWhenUsed="0"/>
-    <w:lsdException w:name="Medium Shading 2 Accent 6" w:semiHidden="0" w:uiPriority="64" w:unhideWhenUsed="0"/>
-    <w:lsdException w:name="Medium List 1 Accent 6" w:semiHidden="0" w:uiPriority="65" w:unhideWhenUsed="0"/>
-    <w:lsdException w:name="Medium List 2 Accent 6" w:semiHidden="0" w:uiPriority="66" w:unhideWhenUsed="0"/>
-    <w:lsdException w:name="Medium Grid 1 Accent 6" w:semiHidden="0" w:uiPriority="67" w:unhideWhenUsed="0"/>
-    <w:lsdException w:name="Medium Grid 2 Accent 6" w:semiHidden="0" w:uiPriority="68" w:unhideWhenUsed="0"/>
-    <w:lsdException w:name="Medium Grid 3 Accent 6" w:semiHidden="0" w:uiPriority="69" w:unhideWhenUsed="0"/>
-    <w:lsdException w:name="Dark List Accent 6" w:semiHidden="0" w:uiPriority="70" w:unhideWhenUsed="0"/>
-    <w:lsdException w:name="Colorful Shading Accent 6" w:semiHidden="0" w:uiPriority="71" w:unhideWhenUsed="0"/>
-    <w:lsdException w:name="Colorful List Accent 6" w:semiHidden="0" w:uiPriority="72" w:unhideWhenUsed="0"/>
-    <w:lsdException w:name="Colorful Grid Accent 6" w:semiHidden="0" w:uiPriority="73" w:unhideWhenUsed="0"/>
-    <w:lsdException w:name="Subtle Emphasis" w:semiHidden="0" w:uiPriority="19" w:unhideWhenUsed="0" w:qFormat="1"/>
-    <w:lsdException w:name="Intense Emphasis" w:semiHidden="0" w:uiPriority="21" w:unhideWhenUsed="0" w:qFormat="1"/>
-    <w:lsdException w:name="Subtle Reference" w:semiHidden="0" w:uiPriority="31" w:unhideWhenUsed="0" w:qFormat="1"/>
-    <w:lsdException w:name="Intense Reference" w:semiHidden="0" w:uiPriority="32" w:unhideWhenUsed="0" w:qFormat="1"/>
-    <w:lsdException w:name="Book Title" w:semiHidden="0" w:uiPriority="33" w:unhideWhenUsed="0" w:qFormat="1"/>
-    <w:lsdException w:name="Bibliography" w:uiPriority="37"/>
-    <w:lsdException w:name="TOC Heading" w:uiPriority="39" w:qFormat="1"/>
+  <w:latentStyles w:defLockedState="0" w:defUIPriority="99" w:defSemiHidden="0" w:defUnhideWhenUsed="0" w:defQFormat="0" w:count="376">
+    <w:lsdException w:name="Normal" w:uiPriority="0" w:qFormat="1"/>
+    <w:lsdException w:name="heading 1" w:uiPriority="9" w:qFormat="1"/>
+    <w:lsdException w:name="heading 2" w:semiHidden="1" w:uiPriority="9" w:unhideWhenUsed="1" w:qFormat="1"/>
+    <w:lsdException w:name="heading 3" w:semiHidden="1" w:uiPriority="9" w:unhideWhenUsed="1" w:qFormat="1"/>
+    <w:lsdException w:name="heading 4" w:semiHidden="1" w:uiPriority="9" w:unhideWhenUsed="1" w:qFormat="1"/>
+    <w:lsdException w:name="heading 5" w:semiHidden="1" w:uiPriority="9" w:unhideWhenUsed="1" w:qFormat="1"/>
+    <w:lsdException w:name="heading 6" w:semiHidden="1" w:uiPriority="9" w:unhideWhenUsed="1" w:qFormat="1"/>
+    <w:lsdException w:name="heading 7" w:semiHidden="1" w:uiPriority="9" w:unhideWhenUsed="1" w:qFormat="1"/>
+    <w:lsdException w:name="heading 8" w:semiHidden="1" w:uiPriority="9" w:unhideWhenUsed="1" w:qFormat="1"/>
+    <w:lsdException w:name="heading 9" w:semiHidden="1" w:uiPriority="9" w:unhideWhenUsed="1" w:qFormat="1"/>
+    <w:lsdException w:name="index 1" w:semiHidden="1" w:unhideWhenUsed="1"/>
+    <w:lsdException w:name="index 2" w:semiHidden="1" w:unhideWhenUsed="1"/>
+    <w:lsdException w:name="index 3" w:semiHidden="1" w:unhideWhenUsed="1"/>
+    <w:lsdException w:name="index 4" w:semiHidden="1" w:unhideWhenUsed="1"/>
+    <w:lsdException w:name="index 5" w:semiHidden="1" w:unhideWhenUsed="1"/>
+    <w:lsdException w:name="index 6" w:semiHidden="1" w:unhideWhenUsed="1"/>
+    <w:lsdException w:name="index 7" w:semiHidden="1" w:unhideWhenUsed="1"/>
+    <w:lsdException w:name="index 8" w:semiHidden="1" w:unhideWhenUsed="1"/>
+    <w:lsdException w:name="index 9" w:semiHidden="1" w:unhideWhenUsed="1"/>
+    <w:lsdException w:name="toc 1" w:semiHidden="1" w:uiPriority="39" w:unhideWhenUsed="1"/>
+    <w:lsdException w:name="toc 2" w:semiHidden="1" w:uiPriority="39" w:unhideWhenUsed="1"/>
+    <w:lsdException w:name="toc 3" w:semiHidden="1" w:uiPriority="39" w:unhideWhenUsed="1"/>
+    <w:lsdException w:name="toc 4" w:semiHidden="1" w:uiPriority="39" w:unhideWhenUsed="1"/>
+    <w:lsdException w:name="toc 5" w:semiHidden="1" w:uiPriority="39" w:unhideWhenUsed="1"/>
+    <w:lsdException w:name="toc 6" w:semiHidden="1" w:uiPriority="39" w:unhideWhenUsed="1"/>
+    <w:lsdException w:name="toc 7" w:semiHidden="1" w:uiPriority="39" w:unhideWhenUsed="1"/>
+    <w:lsdException w:name="toc 8" w:semiHidden="1" w:uiPriority="39" w:unhideWhenUsed="1"/>
+    <w:lsdException w:name="toc 9" w:semiHidden="1" w:uiPriority="39" w:unhideWhenUsed="1"/>
+    <w:lsdException w:name="Normal Indent" w:semiHidden="1" w:unhideWhenUsed="1"/>
+    <w:lsdException w:name="footnote text" w:semiHidden="1" w:unhideWhenUsed="1"/>
+    <w:lsdException w:name="annotation text" w:semiHidden="1" w:unhideWhenUsed="1"/>
+    <w:lsdException w:name="header" w:semiHidden="1" w:unhideWhenUsed="1"/>
+    <w:lsdException w:name="footer" w:semiHidden="1" w:unhideWhenUsed="1"/>
+    <w:lsdException w:name="index heading" w:semiHidden="1" w:unhideWhenUsed="1"/>
+    <w:lsdException w:name="caption" w:semiHidden="1" w:uiPriority="35" w:unhideWhenUsed="1" w:qFormat="1"/>
+    <w:lsdException w:name="table of figures" w:semiHidden="1" w:unhideWhenUsed="1"/>
+    <w:lsdException w:name="envelope address" w:semiHidden="1" w:unhideWhenUsed="1"/>
+    <w:lsdException w:name="envelope return" w:semiHidden="1" w:unhideWhenUsed="1"/>
+    <w:lsdException w:name="footnote reference" w:semiHidden="1" w:unhideWhenUsed="1"/>
+    <w:lsdException w:name="annotation reference" w:semiHidden="1" w:unhideWhenUsed="1"/>
+    <w:lsdException w:name="line number" w:semiHidden="1" w:unhideWhenUsed="1"/>
+    <w:lsdException w:name="page number" w:semiHidden="1" w:unhideWhenUsed="1"/>
+    <w:lsdException w:name="endnote reference" w:semiHidden="1" w:unhideWhenUsed="1"/>
+    <w:lsdException w:name="endnote text" w:semiHidden="1" w:unhideWhenUsed="1"/>
+    <w:lsdException w:name="table of authorities" w:semiHidden="1" w:unhideWhenUsed="1"/>
+    <w:lsdException w:name="macro" w:semiHidden="1" w:unhideWhenUsed="1"/>
+    <w:lsdException w:name="toa heading" w:semiHidden="1" w:unhideWhenUsed="1"/>
+    <w:lsdException w:name="List" w:semiHidden="1" w:unhideWhenUsed="1"/>
+    <w:lsdException w:name="List Bullet" w:semiHidden="1" w:unhideWhenUsed="1"/>
+    <w:lsdException w:name="List Number" w:semiHidden="1" w:unhideWhenUsed="1"/>
+    <w:lsdException w:name="List 2" w:semiHidden="1" w:unhideWhenUsed="1"/>
+    <w:lsdException w:name="List 3" w:semiHidden="1" w:unhideWhenUsed="1"/>
+    <w:lsdException w:name="List 4" w:semiHidden="1" w:unhideWhenUsed="1"/>
+    <w:lsdException w:name="List 5" w:semiHidden="1" w:unhideWhenUsed="1"/>
+    <w:lsdException w:name="List Bullet 2" w:semiHidden="1" w:unhideWhenUsed="1"/>
+    <w:lsdException w:name="List Bullet 3" w:semiHidden="1" w:unhideWhenUsed="1"/>
+    <w:lsdException w:name="List Bullet 4" w:semiHidden="1" w:unhideWhenUsed="1"/>
+    <w:lsdException w:name="List Bullet 5" w:semiHidden="1" w:unhideWhenUsed="1"/>
+    <w:lsdException w:name="List Number 2" w:semiHidden="1" w:unhideWhenUsed="1"/>
+    <w:lsdException w:name="List Number 3" w:semiHidden="1" w:unhideWhenUsed="1"/>
+    <w:lsdException w:name="List Number 4" w:semiHidden="1" w:unhideWhenUsed="1"/>
+    <w:lsdException w:name="List Number 5" w:semiHidden="1" w:unhideWhenUsed="1"/>
+    <w:lsdException w:name="Title" w:uiPriority="10" w:qFormat="1"/>
+    <w:lsdException w:name="Closing" w:semiHidden="1" w:unhideWhenUsed="1"/>
+    <w:lsdException w:name="Signature" w:semiHidden="1" w:unhideWhenUsed="1"/>
+    <w:lsdException w:name="Default Paragraph Font" w:semiHidden="1" w:uiPriority="1" w:unhideWhenUsed="1"/>
+    <w:lsdException w:name="Body Text" w:semiHidden="1" w:unhideWhenUsed="1"/>
+    <w:lsdException w:name="Body Text Indent" w:semiHidden="1" w:unhideWhenUsed="1"/>
+    <w:lsdException w:name="List Continue" w:semiHidden="1" w:unhideWhenUsed="1"/>
+    <w:lsdException w:name="List Continue 2" w:semiHidden="1" w:unhideWhenUsed="1"/>
+    <w:lsdException w:name="List Continue 3" w:semiHidden="1" w:unhideWhenUsed="1"/>
+    <w:lsdException w:name="List Continue 4" w:semiHidden="1" w:unhideWhenUsed="1"/>
+    <w:lsdException w:name="List Continue 5" w:semiHidden="1" w:unhideWhenUsed="1"/>
+    <w:lsdException w:name="Message Header" w:semiHidden="1" w:unhideWhenUsed="1"/>
+    <w:lsdException w:name="Subtitle" w:uiPriority="11" w:qFormat="1"/>
+    <w:lsdException w:name="Salutation" w:semiHidden="1" w:unhideWhenUsed="1"/>
+    <w:lsdException w:name="Date" w:semiHidden="1" w:unhideWhenUsed="1"/>
+    <w:lsdException w:name="Body Text First Indent" w:semiHidden="1" w:unhideWhenUsed="1"/>
+    <w:lsdException w:name="Body Text First Indent 2" w:semiHidden="1" w:unhideWhenUsed="1"/>
+    <w:lsdException w:name="Note Heading" w:semiHidden="1" w:unhideWhenUsed="1"/>
+    <w:lsdException w:name="Body Text 2" w:semiHidden="1" w:unhideWhenUsed="1"/>
+    <w:lsdException w:name="Body Text 3" w:semiHidden="1" w:unhideWhenUsed="1"/>
+    <w:lsdException w:name="Body Text Indent 2" w:semiHidden="1" w:unhideWhenUsed="1"/>
+    <w:lsdException w:name="Body Text Indent 3" w:semiHidden="1" w:unhideWhenUsed="1"/>
+    <w:lsdException w:name="Block Text" w:semiHidden="1" w:unhideWhenUsed="1"/>
+    <w:lsdException w:name="Hyperlink" w:semiHidden="1" w:unhideWhenUsed="1"/>
+    <w:lsdException w:name="FollowedHyperlink" w:semiHidden="1" w:unhideWhenUsed="1"/>
+    <w:lsdException w:name="Strong" w:uiPriority="22" w:qFormat="1"/>
+    <w:lsdException w:name="Emphasis" w:uiPriority="20" w:qFormat="1"/>
+    <w:lsdException w:name="Document Map" w:semiHidden="1" w:unhideWhenUsed="1"/>
+    <w:lsdException w:name="Plain Text" w:semiHidden="1" w:unhideWhenUsed="1"/>
+    <w:lsdException w:name="E-mail Signature" w:semiHidden="1" w:unhideWhenUsed="1"/>
+    <w:lsdException w:name="HTML Top of Form" w:semiHidden="1" w:unhideWhenUsed="1"/>
+    <w:lsdException w:name="HTML Bottom of Form" w:semiHidden="1" w:unhideWhenUsed="1"/>
+    <w:lsdException w:name="Normal (Web)" w:semiHidden="1" w:unhideWhenUsed="1"/>
+    <w:lsdException w:name="HTML Acronym" w:semiHidden="1" w:unhideWhenUsed="1"/>
+    <w:lsdException w:name="HTML Address" w:semiHidden="1" w:unhideWhenUsed="1"/>
+    <w:lsdException w:name="HTML Cite" w:semiHidden="1" w:unhideWhenUsed="1"/>
+    <w:lsdException w:name="HTML Code" w:semiHidden="1" w:unhideWhenUsed="1"/>
+    <w:lsdException w:name="HTML Definition" w:semiHidden="1" w:unhideWhenUsed="1"/>
+    <w:lsdException w:name="HTML Keyboard" w:semiHidden="1" w:unhideWhenUsed="1"/>
+    <w:lsdException w:name="HTML Preformatted" w:semiHidden="1" w:unhideWhenUsed="1"/>
+    <w:lsdException w:name="HTML Sample" w:semiHidden="1" w:unhideWhenUsed="1"/>
+    <w:lsdException w:name="HTML Typewriter" w:semiHidden="1" w:unhideWhenUsed="1"/>
+    <w:lsdException w:name="HTML Variable" w:semiHidden="1" w:unhideWhenUsed="1"/>
+    <w:lsdException w:name="Normal Table" w:semiHidden="1" w:unhideWhenUsed="1"/>
+    <w:lsdException w:name="annotation subject" w:semiHidden="1" w:unhideWhenUsed="1"/>
+    <w:lsdException w:name="No List" w:semiHidden="1" w:unhideWhenUsed="1"/>
+    <w:lsdException w:name="Outline List 1" w:semiHidden="1" w:unhideWhenUsed="1"/>
+    <w:lsdException w:name="Outline List 2" w:semiHidden="1" w:unhideWhenUsed="1"/>
+    <w:lsdException w:name="Outline List 3" w:semiHidden="1" w:unhideWhenUsed="1"/>
+    <w:lsdException w:name="Table Simple 1" w:semiHidden="1" w:unhideWhenUsed="1"/>
+    <w:lsdException w:name="Table Simple 2" w:semiHidden="1" w:unhideWhenUsed="1"/>
+    <w:lsdException w:name="Table Simple 3" w:semiHidden="1" w:unhideWhenUsed="1"/>
+    <w:lsdException w:name="Table Classic 1" w:semiHidden="1" w:unhideWhenUsed="1"/>
+    <w:lsdException w:name="Table Classic 2" w:semiHidden="1" w:unhideWhenUsed="1"/>
+    <w:lsdException w:name="Table Classic 3" w:semiHidden="1" w:unhideWhenUsed="1"/>
+    <w:lsdException w:name="Table Classic 4" w:semiHidden="1" w:unhideWhenUsed="1"/>
+    <w:lsdException w:name="Table Colorful 1" w:semiHidden="1" w:unhideWhenUsed="1"/>
+    <w:lsdException w:name="Table Colorful 2" w:semiHidden="1" w:unhideWhenUsed="1"/>
+    <w:lsdException w:name="Table Colorful 3" w:semiHidden="1" w:unhideWhenUsed="1"/>
+    <w:lsdException w:name="Table Columns 1" w:semiHidden="1" w:unhideWhenUsed="1"/>
+    <w:lsdException w:name="Table Columns 2" w:semiHidden="1" w:unhideWhenUsed="1"/>
+    <w:lsdException w:name="Table Columns 3" w:semiHidden="1" w:unhideWhenUsed="1"/>
+    <w:lsdException w:name="Table Columns 4" w:semiHidden="1" w:unhideWhenUsed="1"/>
+    <w:lsdException w:name="Table Columns 5" w:semiHidden="1" w:unhideWhenUsed="1"/>
+    <w:lsdException w:name="Table Grid 1" w:semiHidden="1" w:unhideWhenUsed="1"/>
+    <w:lsdException w:name="Table Grid 2" w:semiHidden="1" w:unhideWhenUsed="1"/>
+    <w:lsdException w:name="Table Grid 3" w:semiHidden="1" w:unhideWhenUsed="1"/>
+    <w:lsdException w:name="Table Grid 4" w:semiHidden="1" w:unhideWhenUsed="1"/>
+    <w:lsdException w:name="Table Grid 5" w:semiHidden="1" w:unhideWhenUsed="1"/>
+    <w:lsdException w:name="Table Grid 6" w:semiHidden="1" w:unhideWhenUsed="1"/>
+    <w:lsdException w:name="Table Grid 7" w:semiHidden="1" w:unhideWhenUsed="1"/>
+    <w:lsdException w:name="Table Grid 8" w:semiHidden="1" w:unhideWhenUsed="1"/>
+    <w:lsdException w:name="Table List 1" w:semiHidden="1" w:unhideWhenUsed="1"/>
+    <w:lsdException w:name="Table List 2" w:semiHidden="1" w:unhideWhenUsed="1"/>
+    <w:lsdException w:name="Table List 3" w:semiHidden="1" w:unhideWhenUsed="1"/>
+    <w:lsdException w:name="Table List 4" w:semiHidden="1" w:unhideWhenUsed="1"/>
+    <w:lsdException w:name="Table List 5" w:semiHidden="1" w:unhideWhenUsed="1"/>
+    <w:lsdException w:name="Table List 6" w:semiHidden="1" w:unhideWhenUsed="1"/>
+    <w:lsdException w:name="Table List 7" w:semiHidden="1" w:unhideWhenUsed="1"/>
+    <w:lsdException w:name="Table List 8" w:semiHidden="1" w:unhideWhenUsed="1"/>
+    <w:lsdException w:name="Table 3D effects 1" w:semiHidden="1" w:unhideWhenUsed="1"/>
+    <w:lsdException w:name="Table 3D effects 2" w:semiHidden="1" w:unhideWhenUsed="1"/>
+    <w:lsdException w:name="Table 3D effects 3" w:semiHidden="1" w:unhideWhenUsed="1"/>
+    <w:lsdException w:name="Table Contemporary" w:semiHidden="1" w:unhideWhenUsed="1"/>
+    <w:lsdException w:name="Table Elegant" w:semiHidden="1" w:unhideWhenUsed="1"/>
+    <w:lsdException w:name="Table Professional" w:semiHidden="1" w:unhideWhenUsed="1"/>
+    <w:lsdException w:name="Table Subtle 1" w:semiHidden="1" w:unhideWhenUsed="1"/>
+    <w:lsdException w:name="Table Subtle 2" w:semiHidden="1" w:unhideWhenUsed="1"/>
+    <w:lsdException w:name="Table Web 1" w:semiHidden="1" w:unhideWhenUsed="1"/>
+    <w:lsdException w:name="Table Web 2" w:semiHidden="1" w:unhideWhenUsed="1"/>
+    <w:lsdException w:name="Table Web 3" w:semiHidden="1" w:unhideWhenUsed="1"/>
+    <w:lsdException w:name="Balloon Text" w:semiHidden="1" w:unhideWhenUsed="1"/>
+    <w:lsdException w:name="Table Grid" w:uiPriority="59"/>
+    <w:lsdException w:name="Table Theme" w:semiHidden="1" w:unhideWhenUsed="1"/>
+    <w:lsdException w:name="Placeholder Text" w:semiHidden="1"/>
+    <w:lsdException w:name="No Spacing" w:uiPriority="1" w:qFormat="1"/>
+    <w:lsdException w:name="Light Shading" w:uiPriority="60"/>
+    <w:lsdException w:name="Light List" w:uiPriority="61"/>
+    <w:lsdException w:name="Light Grid" w:uiPriority="62"/>
+    <w:lsdException w:name="Medium Shading 1" w:uiPriority="63"/>
+    <w:lsdException w:name="Medium Shading 2" w:uiPriority="64"/>
+    <w:lsdException w:name="Medium List 1" w:uiPriority="65"/>
+    <w:lsdException w:name="Medium List 2" w:uiPriority="66"/>
+    <w:lsdException w:name="Medium Grid 1" w:uiPriority="67"/>
+    <w:lsdException w:name="Medium Grid 2" w:uiPriority="68"/>
+    <w:lsdException w:name="Medium Grid 3" w:uiPriority="69"/>
+    <w:lsdException w:name="Dark List" w:uiPriority="70"/>
+    <w:lsdException w:name="Colorful Shading" w:uiPriority="71"/>
+    <w:lsdException w:name="Colorful List" w:uiPriority="72"/>
+    <w:lsdException w:name="Colorful Grid" w:uiPriority="73"/>
+    <w:lsdException w:name="Light Shading Accent 1" w:uiPriority="60"/>
+    <w:lsdException w:name="Light List Accent 1" w:uiPriority="61"/>
+    <w:lsdException w:name="Light Grid Accent 1" w:uiPriority="62"/>
+    <w:lsdException w:name="Medium Shading 1 Accent 1" w:uiPriority="63"/>
+    <w:lsdException w:name="Medium Shading 2 Accent 1" w:uiPriority="64"/>
+    <w:lsdException w:name="Medium List 1 Accent 1" w:uiPriority="65"/>
+    <w:lsdException w:name="Revision" w:semiHidden="1"/>
+    <w:lsdException w:name="List Paragraph" w:uiPriority="34" w:qFormat="1"/>
+    <w:lsdException w:name="Quote" w:uiPriority="29" w:qFormat="1"/>
+    <w:lsdException w:name="Intense Quote" w:uiPriority="30" w:qFormat="1"/>
+    <w:lsdException w:name="Medium List 2 Accent 1" w:uiPriority="66"/>
+    <w:lsdException w:name="Medium Grid 1 Accent 1" w:uiPriority="67"/>
+    <w:lsdException w:name="Medium Grid 2 Accent 1" w:uiPriority="68"/>
+    <w:lsdException w:name="Medium Grid 3 Accent 1" w:uiPriority="69"/>
+    <w:lsdException w:name="Dark List Accent 1" w:uiPriority="70"/>
+    <w:lsdException w:name="Colorful Shading Accent 1" w:uiPriority="71"/>
+    <w:lsdException w:name="Colorful List Accent 1" w:uiPriority="72"/>
+    <w:lsdException w:name="Colorful Grid Accent 1" w:uiPriority="73"/>
+    <w:lsdException w:name="Light Shading Accent 2" w:uiPriority="60"/>
+    <w:lsdException w:name="Light List Accent 2" w:uiPriority="61"/>
+    <w:lsdException w:name="Light Grid Accent 2" w:uiPriority="62"/>
+    <w:lsdException w:name="Medium Shading 1 Accent 2" w:uiPriority="63"/>
+    <w:lsdException w:name="Medium Shading 2 Accent 2" w:uiPriority="64"/>
+    <w:lsdException w:name="Medium List 1 Accent 2" w:uiPriority="65"/>
+    <w:lsdException w:name="Medium List 2 Accent 2" w:uiPriority="66"/>
+    <w:lsdException w:name="Medium Grid 1 Accent 2" w:uiPriority="67"/>
+    <w:lsdException w:name="Medium Grid 2 Accent 2" w:uiPriority="68"/>
+    <w:lsdException w:name="Medium Grid 3 Accent 2" w:uiPriority="69"/>
+    <w:lsdException w:name="Dark List Accent 2" w:uiPriority="70"/>
+    <w:lsdException w:name="Colorful Shading Accent 2" w:uiPriority="71"/>
+    <w:lsdException w:name="Colorful List Accent 2" w:uiPriority="72"/>
+    <w:lsdException w:name="Colorful Grid Accent 2" w:uiPriority="73"/>
+    <w:lsdException w:name="Light Shading Accent 3" w:uiPriority="60"/>
+    <w:lsdException w:name="Light List Accent 3" w:uiPriority="61"/>
+    <w:lsdException w:name="Light Grid Accent 3" w:uiPriority="62"/>
+    <w:lsdException w:name="Medium Shading 1 Accent 3" w:uiPriority="63"/>
+    <w:lsdException w:name="Medium Shading 2 Accent 3" w:uiPriority="64"/>
+    <w:lsdException w:name="Medium List 1 Accent 3" w:uiPriority="65"/>
+    <w:lsdException w:name="Medium List 2 Accent 3" w:uiPriority="66"/>
+    <w:lsdException w:name="Medium Grid 1 Accent 3" w:uiPriority="67"/>
+    <w:lsdException w:name="Medium Grid 2 Accent 3" w:uiPriority="68"/>
+    <w:lsdException w:name="Medium Grid 3 Accent 3" w:uiPriority="69"/>
+    <w:lsdException w:name="Dark List Accent 3" w:uiPriority="70"/>
+    <w:lsdException w:name="Colorful Shading Accent 3" w:uiPriority="71"/>
+    <w:lsdException w:name="Colorful List Accent 3" w:uiPriority="72"/>
+    <w:lsdException w:name="Colorful Grid Accent 3" w:uiPriority="73"/>
+    <w:lsdException w:name="Light Shading Accent 4" w:uiPriority="60"/>
+    <w:lsdException w:name="Light List Accent 4" w:uiPriority="61"/>
+    <w:lsdException w:name="Light Grid Accent 4" w:uiPriority="62"/>
+    <w:lsdException w:name="Medium Shading 1 Accent 4" w:uiPriority="63"/>
+    <w:lsdException w:name="Medium Shading 2 Accent 4" w:uiPriority="64"/>
+    <w:lsdException w:name="Medium List 1 Accent 4" w:uiPriority="65"/>
+    <w:lsdException w:name="Medium List 2 Accent 4" w:uiPriority="66"/>
+    <w:lsdException w:name="Medium Grid 1 Accent 4" w:uiPriority="67"/>
+    <w:lsdException w:name="Medium Grid 2 Accent 4" w:uiPriority="68"/>
+    <w:lsdException w:name="Medium Grid 3 Accent 4" w:uiPriority="69"/>
+    <w:lsdException w:name="Dark List Accent 4" w:uiPriority="70"/>
+    <w:lsdException w:name="Colorful Shading Accent 4" w:uiPriority="71"/>
+    <w:lsdException w:name="Colorful List Accent 4" w:uiPriority="72"/>
+    <w:lsdException w:name="Colorful Grid Accent 4" w:uiPriority="73"/>
+    <w:lsdException w:name="Light Shading Accent 5" w:uiPriority="60"/>
+    <w:lsdException w:name="Light List Accent 5" w:uiPriority="61"/>
+    <w:lsdException w:name="Light Grid Accent 5" w:uiPriority="62"/>
+    <w:lsdException w:name="Medium Shading 1 Accent 5" w:uiPriority="63"/>
+    <w:lsdException w:name="Medium Shading 2 Accent 5" w:uiPriority="64"/>
+    <w:lsdException w:name="Medium List 1 Accent 5" w:uiPriority="65"/>
+    <w:lsdException w:name="Medium List 2 Accent 5" w:uiPriority="66"/>
+    <w:lsdException w:name="Medium Grid 1 Accent 5" w:uiPriority="67"/>
+    <w:lsdException w:name="Medium Grid 2 Accent 5" w:uiPriority="68"/>
+    <w:lsdException w:name="Medium Grid 3 Accent 5" w:uiPriority="69"/>
+    <w:lsdException w:name="Dark List Accent 5" w:uiPriority="70"/>
+    <w:lsdException w:name="Colorful Shading Accent 5" w:uiPriority="71"/>
+    <w:lsdException w:name="Colorful List Accent 5" w:uiPriority="72"/>
+    <w:lsdException w:name="Colorful Grid Accent 5" w:uiPriority="73"/>
+    <w:lsdException w:name="Light Shading Accent 6" w:uiPriority="60"/>
+    <w:lsdException w:name="Light List Accent 6" w:uiPriority="61"/>
+    <w:lsdException w:name="Light Grid Accent 6" w:uiPriority="62"/>
+    <w:lsdException w:name="Medium Shading 1 Accent 6" w:uiPriority="63"/>
+    <w:lsdException w:name="Medium Shading 2 Accent 6" w:uiPriority="64"/>
+    <w:lsdException w:name="Medium List 1 Accent 6" w:uiPriority="65"/>
+    <w:lsdException w:name="Medium List 2 Accent 6" w:uiPriority="66"/>
+    <w:lsdException w:name="Medium Grid 1 Accent 6" w:uiPriority="67"/>
+    <w:lsdException w:name="Medium Grid 2 Accent 6" w:uiPriority="68"/>
+    <w:lsdException w:name="Medium Grid 3 Accent 6" w:uiPriority="69"/>
+    <w:lsdException w:name="Dark List Accent 6" w:uiPriority="70"/>
+    <w:lsdException w:name="Colorful Shading Accent 6" w:uiPriority="71"/>
+    <w:lsdException w:name="Colorful List Accent 6" w:uiPriority="72"/>
+    <w:lsdException w:name="Colorful Grid Accent 6" w:uiPriority="73"/>
+    <w:lsdException w:name="Subtle Emphasis" w:uiPriority="19" w:qFormat="1"/>
+    <w:lsdException w:name="Intense Emphasis" w:uiPriority="21" w:qFormat="1"/>
+    <w:lsdException w:name="Subtle Reference" w:uiPriority="31" w:qFormat="1"/>
+    <w:lsdException w:name="Intense Reference" w:uiPriority="32" w:qFormat="1"/>
+    <w:lsdException w:name="Book Title" w:uiPriority="33" w:qFormat="1"/>
+    <w:lsdException w:name="Bibliography" w:semiHidden="1" w:uiPriority="37" w:unhideWhenUsed="1"/>
+    <w:lsdException w:name="TOC Heading" w:semiHidden="1" w:uiPriority="39" w:unhideWhenUsed="1" w:qFormat="1"/>
+    <w:lsdException w:name="Plain Table 1" w:uiPriority="41"/>
+    <w:lsdException w:name="Plain Table 2" w:uiPriority="42"/>
+    <w:lsdException w:name="Plain Table 3" w:uiPriority="43"/>
+    <w:lsdException w:name="Plain Table 4" w:uiPriority="44"/>
+    <w:lsdException w:name="Plain Table 5" w:uiPriority="45"/>
+    <w:lsdException w:name="Grid Table Light" w:uiPriority="40"/>
+    <w:lsdException w:name="Grid Table 1 Light" w:uiPriority="46"/>
+    <w:lsdException w:name="Grid Table 2" w:uiPriority="47"/>
+    <w:lsdException w:name="Grid Table 3" w:uiPriority="48"/>
+    <w:lsdException w:name="Grid Table 4" w:uiPriority="49"/>
+    <w:lsdException w:name="Grid Table 5 Dark" w:uiPriority="50"/>
+    <w:lsdException w:name="Grid Table 6 Colorful" w:uiPriority="51"/>
+    <w:lsdException w:name="Grid Table 7 Colorful" w:uiPriority="52"/>
+    <w:lsdException w:name="Grid Table 1 Light Accent 1" w:uiPriority="46"/>
+    <w:lsdException w:name="Grid Table 2 Accent 1" w:uiPriority="47"/>
+    <w:lsdException w:name="Grid Table 3 Accent 1" w:uiPriority="48"/>
+    <w:lsdException w:name="Grid Table 4 Accent 1" w:uiPriority="49"/>
+    <w:lsdException w:name="Grid Table 5 Dark Accent 1" w:uiPriority="50"/>
+    <w:lsdException w:name="Grid Table 6 Colorful Accent 1" w:uiPriority="51"/>
+    <w:lsdException w:name="Grid Table 7 Colorful Accent 1" w:uiPriority="52"/>
+    <w:lsdException w:name="Grid Table 1 Light Accent 2" w:uiPriority="46"/>
+    <w:lsdException w:name="Grid Table 2 Accent 2" w:uiPriority="47"/>
+    <w:lsdException w:name="Grid Table 3 Accent 2" w:uiPriority="48"/>
+    <w:lsdException w:name="Grid Table 4 Accent 2" w:uiPriority="49"/>
+    <w:lsdException w:name="Grid Table 5 Dark Accent 2" w:uiPriority="50"/>
+    <w:lsdException w:name="Grid Table 6 Colorful Accent 2" w:uiPriority="51"/>
+    <w:lsdException w:name="Grid Table 7 Colorful Accent 2" w:uiPriority="52"/>
+    <w:lsdException w:name="Grid Table 1 Light Accent 3" w:uiPriority="46"/>
+    <w:lsdException w:name="Grid Table 2 Accent 3" w:uiPriority="47"/>
+    <w:lsdException w:name="Grid Table 3 Accent 3" w:uiPriority="48"/>
+    <w:lsdException w:name="Grid Table 4 Accent 3" w:uiPriority="49"/>
+    <w:lsdException w:name="Grid Table 5 Dark Accent 3" w:uiPriority="50"/>
+    <w:lsdException w:name="Grid Table 6 Colorful Accent 3" w:uiPriority="51"/>
+    <w:lsdException w:name="Grid Table 7 Colorful Accent 3" w:uiPriority="52"/>
+    <w:lsdException w:name="Grid Table 1 Light Accent 4" w:uiPriority="46"/>
+    <w:lsdException w:name="Grid Table 2 Accent 4" w:uiPriority="47"/>
+    <w:lsdException w:name="Grid Table 3 Accent 4" w:uiPriority="48"/>
+    <w:lsdException w:name="Grid Table 4 Accent 4" w:uiPriority="49"/>
+    <w:lsdException w:name="Grid Table 5 Dark Accent 4" w:uiPriority="50"/>
+    <w:lsdException w:name="Grid Table 6 Colorful Accent 4" w:uiPriority="51"/>
+    <w:lsdException w:name="Grid Table 7 Colorful Accent 4" w:uiPriority="52"/>
+    <w:lsdException w:name="Grid Table 1 Light Accent 5" w:uiPriority="46"/>
+    <w:lsdException w:name="Grid Table 2 Accent 5" w:uiPriority="47"/>
+    <w:lsdException w:name="Grid Table 3 Accent 5" w:uiPriority="48"/>
+    <w:lsdException w:name="Grid Table 4 Accent 5" w:uiPriority="49"/>
+    <w:lsdException w:name="Grid Table 5 Dark Accent 5" w:uiPriority="50"/>
+    <w:lsdException w:name="Grid Table 6 Colorful Accent 5" w:uiPriority="51"/>
+    <w:lsdException w:name="Grid Table 7 Colorful Accent 5" w:uiPriority="52"/>
+    <w:lsdException w:name="Grid Table 1 Light Accent 6" w:uiPriority="46"/>
+    <w:lsdException w:name="Grid Table 2 Accent 6" w:uiPriority="47"/>
+    <w:lsdException w:name="Grid Table 3 Accent 6" w:uiPriority="48"/>
+    <w:lsdException w:name="Grid Table 4 Accent 6" w:uiPriority="49"/>
+    <w:lsdException w:name="Grid Table 5 Dark Accent 6" w:uiPriority="50"/>
+    <w:lsdException w:name="Grid Table 6 Colorful Accent 6" w:uiPriority="51"/>
+    <w:lsdException w:name="Grid Table 7 Colorful Accent 6" w:uiPriority="52"/>
+    <w:lsdException w:name="List Table 1 Light" w:uiPriority="46"/>
+    <w:lsdException w:name="List Table 2" w:uiPriority="47"/>
+    <w:lsdException w:name="List Table 3" w:uiPriority="48"/>
+    <w:lsdException w:name="List Table 4" w:uiPriority="49"/>
+    <w:lsdException w:name="List Table 5 Dark" w:uiPriority="50"/>
+    <w:lsdException w:name="List Table 6 Colorful" w:uiPriority="51"/>
+    <w:lsdException w:name="List Table 7 Colorful" w:uiPriority="52"/>
+    <w:lsdException w:name="List Table 1 Light Accent 1" w:uiPriority="46"/>
+    <w:lsdException w:name="List Table 2 Accent 1" w:uiPriority="47"/>
+    <w:lsdException w:name="List Table 3 Accent 1" w:uiPriority="48"/>
+    <w:lsdException w:name="List Table 4 Accent 1" w:uiPriority="49"/>
+    <w:lsdException w:name="List Table 5 Dark Accent 1" w:uiPriority="50"/>
+    <w:lsdException w:name="List Table 6 Colorful Accent 1" w:uiPriority="51"/>
+    <w:lsdException w:name="List Table 7 Colorful Accent 1" w:uiPriority="52"/>
+    <w:lsdException w:name="List Table 1 Light Accent 2" w:uiPriority="46"/>
+    <w:lsdException w:name="List Table 2 Accent 2" w:uiPriority="47"/>
+    <w:lsdException w:name="List Table 3 Accent 2" w:uiPriority="48"/>
+    <w:lsdException w:name="List Table 4 Accent 2" w:uiPriority="49"/>
+    <w:lsdException w:name="List Table 5 Dark Accent 2" w:uiPriority="50"/>
+    <w:lsdException w:name="List Table 6 Colorful Accent 2" w:uiPriority="51"/>
+    <w:lsdException w:name="List Table 7 Colorful Accent 2" w:uiPriority="52"/>
+    <w:lsdException w:name="List Table 1 Light Accent 3" w:uiPriority="46"/>
+    <w:lsdException w:name="List Table 2 Accent 3" w:uiPriority="47"/>
+    <w:lsdException w:name="List Table 3 Accent 3" w:uiPriority="48"/>
+    <w:lsdException w:name="List Table 4 Accent 3" w:uiPriority="49"/>
+    <w:lsdException w:name="List Table 5 Dark Accent 3" w:uiPriority="50"/>
+    <w:lsdException w:name="List Table 6 Colorful Accent 3" w:uiPriority="51"/>
+    <w:lsdException w:name="List Table 7 Colorful Accent 3" w:uiPriority="52"/>
+    <w:lsdException w:name="List Table 1 Light Accent 4" w:uiPriority="46"/>
+    <w:lsdException w:name="List Table 2 Accent 4" w:uiPriority="47"/>
+    <w:lsdException w:name="List Table 3 Accent 4" w:uiPriority="48"/>
+    <w:lsdException w:name="List Table 4 Accent 4" w:uiPriority="49"/>
+    <w:lsdException w:name="List Table 5 Dark Accent 4" w:uiPriority="50"/>
+    <w:lsdException w:name="List Table 6 Colorful Accent 4" w:uiPriority="51"/>
+    <w:lsdException w:name="List Table 7 Colorful Accent 4" w:uiPriority="52"/>
+    <w:lsdException w:name="List Table 1 Light Accent 5" w:uiPriority="46"/>
+    <w:lsdException w:name="List Table 2 Accent 5" w:uiPriority="47"/>
+    <w:lsdException w:name="List Table 3 Accent 5" w:uiPriority="48"/>
+    <w:lsdException w:name="List Table 4 Accent 5" w:uiPriority="49"/>
+    <w:lsdException w:name="List Table 5 Dark Accent 5" w:uiPriority="50"/>
+    <w:lsdException w:name="List Table 6 Colorful Accent 5" w:uiPriority="51"/>
+    <w:lsdException w:name="List Table 7 Colorful Accent 5" w:uiPriority="52"/>
+    <w:lsdException w:name="List Table 1 Light Accent 6" w:uiPriority="46"/>
+    <w:lsdException w:name="List Table 2 Accent 6" w:uiPriority="47"/>
+    <w:lsdException w:name="List Table 3 Accent 6" w:uiPriority="48"/>
+    <w:lsdException w:name="List Table 4 Accent 6" w:uiPriority="49"/>
+    <w:lsdException w:name="List Table 5 Dark Accent 6" w:uiPriority="50"/>
+    <w:lsdException w:name="List Table 6 Colorful Accent 6" w:uiPriority="51"/>
+    <w:lsdException w:name="List Table 7 Colorful Accent 6" w:uiPriority="52"/>
+    <w:lsdException w:name="Mention" w:semiHidden="1" w:unhideWhenUsed="1"/>
+    <w:lsdException w:name="Smart Hyperlink" w:semiHidden="1" w:unhideWhenUsed="1"/>
+    <w:lsdException w:name="Hashtag" w:semiHidden="1" w:unhideWhenUsed="1"/>
+    <w:lsdException w:name="Unresolved Mention" w:semiHidden="1" w:unhideWhenUsed="1"/>
+    <w:lsdException w:name="Smart Link" w:semiHidden="1" w:unhideWhenUsed="1"/>
   </w:latentStyles>
   <w:style w:type="paragraph" w:default="1" w:styleId="Normal">
     <w:name w:val="Normal"/>
@@ -7477,7 +7697,6 @@
     <w:uiPriority w:val="99"/>
     <w:semiHidden/>
     <w:unhideWhenUsed/>
-    <w:qFormat/>
     <w:tblPr>
       <w:tblInd w:w="0" w:type="dxa"/>
       <w:tblCellMar>
